--- a/QuanLySinhVien-main/Hướng dẫn sử dụng và kiểm thử API.docx
+++ b/QuanLySinhVien-main/Hướng dẫn sử dụng và kiểm thử API.docx
@@ -5683,6 +5683,46 @@
           <w:lang w:val="en-US"/>
         </w:rPr>
         <w:t>.</w:t>
+      </w:r>
+    </w:p>
+    <w:p>
+      <w:pPr>
+        <w:rPr>
+          <w:rFonts w:asciiTheme="majorHAnsi" w:hAnsiTheme="majorHAnsi" w:cstheme="majorHAnsi"/>
+          <w:lang w:val="en-US"/>
+        </w:rPr>
+      </w:pPr>
+      <w:r>
+        <w:rPr>
+          <w:rFonts w:asciiTheme="majorHAnsi" w:hAnsiTheme="majorHAnsi" w:cstheme="majorHAnsi"/>
+          <w:lang w:val="en-US"/>
+        </w:rPr>
+        <w:lastRenderedPageBreak/>
+        <w:t xml:space="preserve">Link </w:t>
+      </w:r>
+      <w:proofErr w:type="spellStart"/>
+      <w:r>
+        <w:rPr>
+          <w:rFonts w:asciiTheme="majorHAnsi" w:hAnsiTheme="majorHAnsi" w:cstheme="majorHAnsi"/>
+          <w:lang w:val="en-US"/>
+        </w:rPr>
+        <w:t>github</w:t>
+      </w:r>
+      <w:proofErr w:type="spellEnd"/>
+      <w:r>
+        <w:rPr>
+          <w:rFonts w:asciiTheme="majorHAnsi" w:hAnsiTheme="majorHAnsi" w:cstheme="majorHAnsi"/>
+          <w:lang w:val="en-US"/>
+        </w:rPr>
+        <w:t xml:space="preserve">: </w:t>
+      </w:r>
+      <w:r>
+        <w:rPr>
+          <w:rFonts w:asciiTheme="majorHAnsi" w:hAnsiTheme="majorHAnsi" w:cstheme="majorHAnsi"/>
+          <w:b/>
+          <w:bCs/>
+        </w:rPr>
+        <w:t>https://github.com/KietNguyen2006/duancuoiki.laptrinhungdungweb.nhom2</w:t>
       </w:r>
     </w:p>
     <w:sectPr>
@@ -6487,7 +6527,6 @@
   <w:style w:type="character" w:default="1" w:styleId="DefaultParagraphFont">
     <w:name w:val="Default Paragraph Font"/>
     <w:uiPriority w:val="1"/>
-    <w:semiHidden/>
     <w:unhideWhenUsed/>
   </w:style>
   <w:style w:type="table" w:default="1" w:styleId="TableNormal">
